--- a/BehoefteAnalyse.docx
+++ b/BehoefteAnalyse.docx
@@ -163,7 +163,6 @@
                                   </w:rPr>
                                   <w:t xml:space="preserve">: </w:t>
                                 </w:r>
-                                <w:proofErr w:type="spellStart"/>
                                 <w:r>
                                   <w:rPr>
                                     <w:rStyle w:val="Subtielebenadrukking"/>
@@ -171,9 +170,8 @@
                                     <w:iCs w:val="0"/>
                                     <w:color w:val="auto"/>
                                   </w:rPr>
-                                  <w:t>Tatabase</w:t>
+                                  <w:t>Mark van der Burg</w:t>
                                 </w:r>
-                                <w:proofErr w:type="spellEnd"/>
                               </w:p>
                               <w:p>
                                 <w:pPr>
@@ -488,7 +486,6 @@
                             </w:rPr>
                             <w:t xml:space="preserve">: </w:t>
                           </w:r>
-                          <w:proofErr w:type="spellStart"/>
                           <w:r>
                             <w:rPr>
                               <w:rStyle w:val="Subtielebenadrukking"/>
@@ -496,9 +493,8 @@
                               <w:iCs w:val="0"/>
                               <w:color w:val="auto"/>
                             </w:rPr>
-                            <w:t>Tatabase</w:t>
+                            <w:t>Mark van der Burg</w:t>
                           </w:r>
-                          <w:proofErr w:type="spellEnd"/>
                         </w:p>
                         <w:p>
                           <w:pPr>
@@ -1575,7 +1571,7 @@
         </w:p>
       </w:sdtContent>
     </w:sdt>
-    <w:bookmarkStart w:id="0" w:name="_Toc45091997" w:displacedByCustomXml="next"/>
+    <w:bookmarkStart w:id="0" w:name="_Toc57707502" w:displacedByCustomXml="next"/>
     <w:sdt>
       <w:sdtPr>
         <w:rPr>
@@ -1632,7 +1628,7 @@
           <w:r>
             <w:fldChar w:fldCharType="separate"/>
           </w:r>
-          <w:hyperlink w:anchor="_Toc45091997" w:history="1">
+          <w:hyperlink w:anchor="_Toc57707502" w:history="1">
             <w:r>
               <w:rPr>
                 <w:rStyle w:val="Hyperlink"/>
@@ -1659,7 +1655,7 @@
                 <w:noProof/>
                 <w:webHidden/>
               </w:rPr>
-              <w:instrText xml:space="preserve"> PAGEREF _Toc45091997 \h </w:instrText>
+              <w:instrText xml:space="preserve"> PAGEREF _Toc57707502 \h </w:instrText>
             </w:r>
             <w:r>
               <w:rPr>
@@ -1703,7 +1699,7 @@
               <w:lang w:eastAsia="nl-NL"/>
             </w:rPr>
           </w:pPr>
-          <w:hyperlink w:anchor="_Toc45091998" w:history="1">
+          <w:hyperlink w:anchor="_Toc57707503" w:history="1">
             <w:r>
               <w:rPr>
                 <w:rStyle w:val="Hyperlink"/>
@@ -1745,7 +1741,7 @@
                 <w:noProof/>
                 <w:webHidden/>
               </w:rPr>
-              <w:instrText xml:space="preserve"> PAGEREF _Toc45091998 \h </w:instrText>
+              <w:instrText xml:space="preserve"> PAGEREF _Toc57707503 \h </w:instrText>
             </w:r>
             <w:r>
               <w:rPr>
@@ -1789,7 +1785,7 @@
               <w:lang w:eastAsia="nl-NL"/>
             </w:rPr>
           </w:pPr>
-          <w:hyperlink w:anchor="_Toc45091999" w:history="1">
+          <w:hyperlink w:anchor="_Toc57707504" w:history="1">
             <w:r>
               <w:rPr>
                 <w:rStyle w:val="Hyperlink"/>
@@ -1831,7 +1827,7 @@
                 <w:noProof/>
                 <w:webHidden/>
               </w:rPr>
-              <w:instrText xml:space="preserve"> PAGEREF _Toc45091999 \h </w:instrText>
+              <w:instrText xml:space="preserve"> PAGEREF _Toc57707504 \h </w:instrText>
             </w:r>
             <w:r>
               <w:rPr>
@@ -1851,7 +1847,7 @@
                 <w:noProof/>
                 <w:webHidden/>
               </w:rPr>
-              <w:t>2</w:t>
+              <w:t>3</w:t>
             </w:r>
             <w:r>
               <w:rPr>
@@ -1875,7 +1871,7 @@
               <w:lang w:eastAsia="nl-NL"/>
             </w:rPr>
           </w:pPr>
-          <w:hyperlink w:anchor="_Toc45092000" w:history="1">
+          <w:hyperlink w:anchor="_Toc57707505" w:history="1">
             <w:r>
               <w:rPr>
                 <w:rStyle w:val="Hyperlink"/>
@@ -1917,7 +1913,7 @@
                 <w:noProof/>
                 <w:webHidden/>
               </w:rPr>
-              <w:instrText xml:space="preserve"> PAGEREF _Toc45092000 \h </w:instrText>
+              <w:instrText xml:space="preserve"> PAGEREF _Toc57707505 \h </w:instrText>
             </w:r>
             <w:r>
               <w:rPr>
@@ -1937,7 +1933,7 @@
                 <w:noProof/>
                 <w:webHidden/>
               </w:rPr>
-              <w:t>2</w:t>
+              <w:t>3</w:t>
             </w:r>
             <w:r>
               <w:rPr>
@@ -1961,7 +1957,7 @@
               <w:lang w:eastAsia="nl-NL"/>
             </w:rPr>
           </w:pPr>
-          <w:hyperlink w:anchor="_Toc45092001" w:history="1">
+          <w:hyperlink w:anchor="_Toc57707506" w:history="1">
             <w:r>
               <w:rPr>
                 <w:rStyle w:val="Hyperlink"/>
@@ -2003,7 +1999,7 @@
                 <w:noProof/>
                 <w:webHidden/>
               </w:rPr>
-              <w:instrText xml:space="preserve"> PAGEREF _Toc45092001 \h </w:instrText>
+              <w:instrText xml:space="preserve"> PAGEREF _Toc57707506 \h </w:instrText>
             </w:r>
             <w:r>
               <w:rPr>
@@ -2023,7 +2019,7 @@
                 <w:noProof/>
                 <w:webHidden/>
               </w:rPr>
-              <w:t>2</w:t>
+              <w:t>3</w:t>
             </w:r>
             <w:r>
               <w:rPr>
@@ -2047,7 +2043,7 @@
               <w:lang w:eastAsia="nl-NL"/>
             </w:rPr>
           </w:pPr>
-          <w:hyperlink w:anchor="_Toc45092002" w:history="1">
+          <w:hyperlink w:anchor="_Toc57707507" w:history="1">
             <w:r>
               <w:rPr>
                 <w:rStyle w:val="Hyperlink"/>
@@ -2089,7 +2085,7 @@
                 <w:noProof/>
                 <w:webHidden/>
               </w:rPr>
-              <w:instrText xml:space="preserve"> PAGEREF _Toc45092002 \h </w:instrText>
+              <w:instrText xml:space="preserve"> PAGEREF _Toc57707507 \h </w:instrText>
             </w:r>
             <w:r>
               <w:rPr>
@@ -2109,7 +2105,7 @@
                 <w:noProof/>
                 <w:webHidden/>
               </w:rPr>
-              <w:t>2</w:t>
+              <w:t>4</w:t>
             </w:r>
             <w:r>
               <w:rPr>
@@ -2133,7 +2129,7 @@
               <w:lang w:eastAsia="nl-NL"/>
             </w:rPr>
           </w:pPr>
-          <w:hyperlink w:anchor="_Toc45092003" w:history="1">
+          <w:hyperlink w:anchor="_Toc57707508" w:history="1">
             <w:r>
               <w:rPr>
                 <w:rStyle w:val="Hyperlink"/>
@@ -2175,7 +2171,7 @@
                 <w:noProof/>
                 <w:webHidden/>
               </w:rPr>
-              <w:instrText xml:space="preserve"> PAGEREF _Toc45092003 \h </w:instrText>
+              <w:instrText xml:space="preserve"> PAGEREF _Toc57707508 \h </w:instrText>
             </w:r>
             <w:r>
               <w:rPr>
@@ -2195,7 +2191,7 @@
                 <w:noProof/>
                 <w:webHidden/>
               </w:rPr>
-              <w:t>2</w:t>
+              <w:t>4</w:t>
             </w:r>
             <w:r>
               <w:rPr>
@@ -2219,7 +2215,7 @@
               <w:lang w:eastAsia="nl-NL"/>
             </w:rPr>
           </w:pPr>
-          <w:hyperlink w:anchor="_Toc45092004" w:history="1">
+          <w:hyperlink w:anchor="_Toc57707509" w:history="1">
             <w:r>
               <w:rPr>
                 <w:rStyle w:val="Hyperlink"/>
@@ -2261,7 +2257,7 @@
                 <w:noProof/>
                 <w:webHidden/>
               </w:rPr>
-              <w:instrText xml:space="preserve"> PAGEREF _Toc45092004 \h </w:instrText>
+              <w:instrText xml:space="preserve"> PAGEREF _Toc57707509 \h </w:instrText>
             </w:r>
             <w:r>
               <w:rPr>
@@ -2281,7 +2277,7 @@
                 <w:noProof/>
                 <w:webHidden/>
               </w:rPr>
-              <w:t>2</w:t>
+              <w:t>4</w:t>
             </w:r>
             <w:r>
               <w:rPr>
@@ -2305,7 +2301,7 @@
               <w:lang w:eastAsia="nl-NL"/>
             </w:rPr>
           </w:pPr>
-          <w:hyperlink w:anchor="_Toc45092005" w:history="1">
+          <w:hyperlink w:anchor="_Toc57707510" w:history="1">
             <w:r>
               <w:rPr>
                 <w:rStyle w:val="Hyperlink"/>
@@ -2347,7 +2343,7 @@
                 <w:noProof/>
                 <w:webHidden/>
               </w:rPr>
-              <w:instrText xml:space="preserve"> PAGEREF _Toc45092005 \h </w:instrText>
+              <w:instrText xml:space="preserve"> PAGEREF _Toc57707510 \h </w:instrText>
             </w:r>
             <w:r>
               <w:rPr>
@@ -2367,93 +2363,7 @@
                 <w:noProof/>
                 <w:webHidden/>
               </w:rPr>
-              <w:t>2</w:t>
-            </w:r>
-            <w:r>
-              <w:rPr>
-                <w:noProof/>
-                <w:webHidden/>
-              </w:rPr>
-              <w:fldChar w:fldCharType="end"/>
-            </w:r>
-          </w:hyperlink>
-        </w:p>
-        <w:p>
-          <w:pPr>
-            <w:pStyle w:val="Inhopg1"/>
-            <w:tabs>
-              <w:tab w:val="left" w:pos="440"/>
-              <w:tab w:val="right" w:leader="dot" w:pos="9016"/>
-            </w:tabs>
-            <w:rPr>
-              <w:rFonts w:eastAsiaTheme="minorEastAsia"/>
-              <w:noProof/>
-              <w:lang w:eastAsia="nl-NL"/>
-            </w:rPr>
-          </w:pPr>
-          <w:hyperlink w:anchor="_Toc45092006" w:history="1">
-            <w:r>
-              <w:rPr>
-                <w:rStyle w:val="Hyperlink"/>
-                <w:noProof/>
-              </w:rPr>
-              <w:t>8</w:t>
-            </w:r>
-            <w:r>
-              <w:rPr>
-                <w:rFonts w:eastAsiaTheme="minorEastAsia"/>
-                <w:noProof/>
-                <w:lang w:eastAsia="nl-NL"/>
-              </w:rPr>
-              <w:tab/>
-            </w:r>
-            <w:r>
-              <w:rPr>
-                <w:rStyle w:val="Hyperlink"/>
-                <w:noProof/>
-              </w:rPr>
-              <w:t>Bijlage: Uitwerking Interview Klant</w:t>
-            </w:r>
-            <w:r>
-              <w:rPr>
-                <w:noProof/>
-                <w:webHidden/>
-              </w:rPr>
-              <w:tab/>
-            </w:r>
-            <w:r>
-              <w:rPr>
-                <w:noProof/>
-                <w:webHidden/>
-              </w:rPr>
-              <w:fldChar w:fldCharType="begin"/>
-            </w:r>
-            <w:r>
-              <w:rPr>
-                <w:noProof/>
-                <w:webHidden/>
-              </w:rPr>
-              <w:instrText xml:space="preserve"> PAGEREF _Toc45092006 \h </w:instrText>
-            </w:r>
-            <w:r>
-              <w:rPr>
-                <w:noProof/>
-                <w:webHidden/>
-              </w:rPr>
-            </w:r>
-            <w:r>
-              <w:rPr>
-                <w:noProof/>
-                <w:webHidden/>
-              </w:rPr>
-              <w:fldChar w:fldCharType="separate"/>
-            </w:r>
-            <w:r>
-              <w:rPr>
-                <w:noProof/>
-                <w:webHidden/>
-              </w:rPr>
-              <w:t>2</w:t>
+              <w:t>4</w:t>
             </w:r>
             <w:r>
               <w:rPr>
@@ -2492,7 +2402,7 @@
       <w:pPr>
         <w:pStyle w:val="Kop1"/>
       </w:pPr>
-      <w:bookmarkStart w:id="1" w:name="_Toc45091998"/>
+      <w:bookmarkStart w:id="1" w:name="_Toc57707503"/>
       <w:r>
         <w:lastRenderedPageBreak/>
         <w:t>Inleiding</w:t>
@@ -2524,7 +2434,7 @@
       <w:pPr>
         <w:pStyle w:val="Kop1"/>
       </w:pPr>
-      <w:bookmarkStart w:id="2" w:name="_Toc45091999"/>
+      <w:bookmarkStart w:id="2" w:name="_Toc57707504"/>
       <w:r>
         <w:lastRenderedPageBreak/>
         <w:t xml:space="preserve">Missie van de </w:t>
@@ -2542,10 +2452,13 @@
         <w:t xml:space="preserve">Uit het interview met de klant is naar voren gekomen dat </w:t>
       </w:r>
       <w:r>
-        <w:t>alles nog schriftelijk vastgelegd wordt, hiermee bedoelen we de informatie over de medicijnen, apotheek, patiënt, dokter</w:t>
-      </w:r>
-      <w:r>
-        <w:t xml:space="preserve"> en recept.</w:t>
+        <w:t>alles nog schriftelijk vastgelegd wordt, hiermee bedoelen we de informatie over de medicijnen, apotheek, patiënt</w:t>
+      </w:r>
+      <w:r>
+        <w:t>en dokter</w:t>
+      </w:r>
+      <w:r>
+        <w:t>.</w:t>
       </w:r>
     </w:p>
     <w:p>
@@ -2564,7 +2477,7 @@
       <w:pPr>
         <w:pStyle w:val="Kop1"/>
       </w:pPr>
-      <w:bookmarkStart w:id="3" w:name="_Toc45092000"/>
+      <w:bookmarkStart w:id="3" w:name="_Toc57707505"/>
       <w:r>
         <w:t xml:space="preserve">Huidige </w:t>
       </w:r>
@@ -2597,7 +2510,7 @@
       <w:pPr>
         <w:pStyle w:val="Kop1"/>
       </w:pPr>
-      <w:bookmarkStart w:id="4" w:name="_Toc45092001"/>
+      <w:bookmarkStart w:id="4" w:name="_Toc57707506"/>
       <w:r>
         <w:t xml:space="preserve">Gewenste </w:t>
       </w:r>
@@ -2617,15 +2530,7 @@
         <w:t xml:space="preserve"> Deze wil de klant gaan inzetten om zo de gegevens te digitaliseren.</w:t>
       </w:r>
       <w:r>
-        <w:t xml:space="preserve"> De applicatie bestaat uit een homepagina met een eenvoudig logo en de kleuren van </w:t>
-      </w:r>
-      <w:proofErr w:type="spellStart"/>
-      <w:r>
-        <w:t>HealthOne</w:t>
-      </w:r>
-      <w:proofErr w:type="spellEnd"/>
-      <w:r>
-        <w:t xml:space="preserve"> dit zijn rood en blauw.</w:t>
+        <w:t xml:space="preserve"> De applicatie bestaat uit een homepagina.</w:t>
       </w:r>
       <w:r>
         <w:t xml:space="preserve"> Patiënten, Apotheken, doctoren en </w:t>
@@ -2634,10 +2539,10 @@
         <w:t>verzekeringsmaatschappijen moeten hun gegevens gaan kunnen opslaan in een database</w:t>
       </w:r>
       <w:r>
-        <w:t xml:space="preserve"> en deze kunnen ophalen wanneer nodig.</w:t>
-      </w:r>
-      <w:r>
-        <w:t xml:space="preserve"> Er moet ook een contact pagina zijn.</w:t>
+        <w:t xml:space="preserve"> en deze kunnen ophalen wanneer nodig</w:t>
+      </w:r>
+      <w:r>
+        <w:t>.</w:t>
       </w:r>
     </w:p>
     <w:p/>
@@ -2651,7 +2556,6 @@
           <w:szCs w:val="32"/>
         </w:rPr>
       </w:pPr>
-      <w:bookmarkStart w:id="5" w:name="_Toc45092002"/>
       <w:r>
         <w:br w:type="page"/>
       </w:r>
@@ -2660,6 +2564,7 @@
       <w:pPr>
         <w:pStyle w:val="Kop1"/>
       </w:pPr>
+      <w:bookmarkStart w:id="5" w:name="_Toc57707507"/>
       <w:r>
         <w:lastRenderedPageBreak/>
         <w:t xml:space="preserve">Het </w:t>
@@ -2674,17 +2579,29 @@
     </w:p>
     <w:p>
       <w:r>
-        <w:t>De klant wil een applicatie waarin een Homepagina en contact pagina zijn.</w:t>
-      </w:r>
-      <w:r>
-        <w:t xml:space="preserve"> Er moet een database komen waarin informatie over een patiënt, verzekeringsmaatschappij, apotheken, recepten, medicijnen en doctoren in opgeslagen worden en opgehaald kunnen worden door de daarvoor aangegeven gebruiker met de juiste rol.</w:t>
+        <w:t xml:space="preserve">De klant wil een applicatie waarin een Homepagina </w:t>
+      </w:r>
+      <w:r>
+        <w:t>is</w:t>
+      </w:r>
+      <w:r>
+        <w:t>.</w:t>
+      </w:r>
+      <w:r>
+        <w:t xml:space="preserve"> Er moet een database komen waarin informatie over een patiënt, apotheken,  medicijnen en </w:t>
+      </w:r>
+      <w:r>
+        <w:t>doctoren</w:t>
+      </w:r>
+      <w:r>
+        <w:t xml:space="preserve"> in opgeslagen worden en opgehaald kunnen worden door de daarvoor aangegeven gebruiker met de juiste rol.</w:t>
       </w:r>
     </w:p>
     <w:p>
       <w:pPr>
         <w:pStyle w:val="Kop2"/>
       </w:pPr>
-      <w:bookmarkStart w:id="6" w:name="_Toc45092003"/>
+      <w:bookmarkStart w:id="6" w:name="_Toc57707508"/>
       <w:r>
         <w:t>Product</w:t>
       </w:r>
@@ -2713,7 +2630,10 @@
         </w:numPr>
       </w:pPr>
       <w:r>
-        <w:t>Moet Homepagina en contactpagina bevatten.</w:t>
+        <w:t>Moet Homepagina</w:t>
+      </w:r>
+      <w:r>
+        <w:t xml:space="preserve"> bevatten.</w:t>
       </w:r>
     </w:p>
     <w:p>
@@ -2781,7 +2701,7 @@
       <w:pPr>
         <w:pStyle w:val="Kop1"/>
       </w:pPr>
-      <w:bookmarkStart w:id="7" w:name="_Toc45092004"/>
+      <w:bookmarkStart w:id="7" w:name="_Toc57707509"/>
       <w:r>
         <w:t>Doelgroep(en)</w:t>
       </w:r>
@@ -2798,7 +2718,19 @@
         <w:t xml:space="preserve">zetten voor </w:t>
       </w:r>
       <w:r>
-        <w:t>doctoren, verzekeringsmaatschappijen en de apothekers.</w:t>
+        <w:t>doctoren</w:t>
+      </w:r>
+      <w:r>
+        <w:t>,</w:t>
+      </w:r>
+      <w:r>
+        <w:t xml:space="preserve"> de apothekers</w:t>
+      </w:r>
+      <w:r>
+        <w:t xml:space="preserve"> en patiënten</w:t>
+      </w:r>
+      <w:r>
+        <w:t>.</w:t>
       </w:r>
     </w:p>
     <w:p>
@@ -2815,7 +2747,7 @@
       <w:pPr>
         <w:pStyle w:val="Kop1"/>
       </w:pPr>
-      <w:bookmarkStart w:id="8" w:name="_Toc45092005"/>
+      <w:bookmarkStart w:id="8" w:name="_Toc57707510"/>
       <w:r>
         <w:t>Projectdoelstelling(en)</w:t>
       </w:r>
